--- a/templates/references.docx
+++ b/templates/references.docx
@@ -1,6 +1,6 @@
 
 <file path=word/document.xml><?xml version="1.0" encoding="utf-8"?>
-<w:document xmlns:o="urn:schemas-microsoft-com:office:office" xmlns:r="http://schemas.openxmlformats.org/officeDocument/2006/relationships" xmlns:v="urn:schemas-microsoft-com:vml" xmlns:w="http://schemas.openxmlformats.org/wordprocessingml/2006/main" xmlns:w10="urn:schemas-microsoft-com:office:word" xmlns:wp="http://schemas.openxmlformats.org/drawingml/2006/wordprocessingDrawing">
+<w:document xmlns:o="urn:schemas-microsoft-com:office:office" xmlns:r="http://schemas.openxmlformats.org/officeDocument/2006/relationships" xmlns:v="urn:schemas-microsoft-com:vml" xmlns:w="http://schemas.openxmlformats.org/wordprocessingml/2006/main" xmlns:w10="urn:schemas-microsoft-com:office:word" xmlns:wp="http://schemas.openxmlformats.org/drawingml/2006/wordprocessingDrawing" xmlns:wps="http://schemas.microsoft.com/office/word/2010/wordprocessingShape" xmlns:wpg="http://schemas.microsoft.com/office/word/2010/wordprocessingGroup" xmlns:mc="http://schemas.openxmlformats.org/markup-compatibility/2006" xmlns:wp14="http://schemas.microsoft.com/office/word/2010/wordprocessingDrawing" xmlns:w14="http://schemas.microsoft.com/office/word/2010/wordml" mc:Ignorable="w14 wp14">
   <w:body>
     <w:p>
       <w:pPr>
@@ -15,26 +15,485 @@
     </w:p>
     <w:p>
       <w:pPr>
+        <w:pStyle w:val="Contents2"/>
+        <w:rPr/>
+      </w:pPr>
+      <w:r>
+        <w:rPr/>
+        <w:t xml:space="preserve"> </w:t>
+      </w:r>
+      <w:r>
+        <w:rPr/>
+        <w:t xml:space="preserve">Insert summary here Résumé de ma thèse en français !!! </w:t>
+      </w:r>
+    </w:p>
+    <w:p>
+      <w:pPr>
         <w:pStyle w:val="TextBody"/>
         <w:rPr/>
       </w:pPr>
       <w:r>
         <w:rPr/>
-        <w:t xml:space="preserve"> </w:t>
-      </w:r>
-      <w:r>
-        <w:rPr/>
-        <w:t xml:space="preserve">Insert summary here Résumé de ma thèse en français !!! </w:t>
-      </w:r>
-    </w:p>
-    <w:p>
-      <w:pPr>
-        <w:pStyle w:val="TextBody"/>
-        <w:rPr/>
-      </w:pPr>
-      <w:r>
-        <w:rPr/>
         <w:t xml:space="preserve">Write your "Thank You"s here! </w:t>
+      </w:r>
+    </w:p>
+    <w:p>
+      <w:pPr>
+        <w:pStyle w:val="ContentsHeading"/>
+        <w:rPr/>
+      </w:pPr>
+      <w:r>
+        <w:rPr/>
+        <w:t>Tables des matières</w:t>
+      </w:r>
+    </w:p>
+    <w:p>
+      <w:pPr>
+        <w:pStyle w:val="Contents1"/>
+        <w:tabs>
+          <w:tab w:val="right" w:pos="8640" w:leader="dot"/>
+        </w:tabs>
+        <w:rPr/>
+      </w:pPr>
+      <w:r>
+        <w:fldChar w:fldCharType="begin"/>
+      </w:r>
+      <w:r>
+        <w:instrText> TOC \f \o "1-9" \h</w:instrText>
+      </w:r>
+      <w:r>
+        <w:fldChar w:fldCharType="separate"/>
+      </w:r>
+      <w:hyperlink w:anchor="__RefHeading___Toc254_1005271681">
+        <w:r>
+          <w:rPr>
+            <w:rStyle w:val="IndexLink"/>
+          </w:rPr>
+          <w:t>1.Introduction</w:t>
+          <w:tab/>
+          <w:t>2</w:t>
+        </w:r>
+      </w:hyperlink>
+    </w:p>
+    <w:p>
+      <w:pPr>
+        <w:pStyle w:val="Contents2"/>
+        <w:tabs>
+          <w:tab w:val="right" w:pos="8640" w:leader="dot"/>
+        </w:tabs>
+        <w:rPr/>
+      </w:pPr>
+      <w:hyperlink w:anchor="__RefHeading___Toc256_1005271681">
+        <w:r>
+          <w:rPr>
+            <w:rStyle w:val="IndexLink"/>
+          </w:rPr>
+          <w:t>First topic</w:t>
+          <w:tab/>
+          <w:t>2</w:t>
+        </w:r>
+      </w:hyperlink>
+    </w:p>
+    <w:p>
+      <w:pPr>
+        <w:pStyle w:val="Contents2"/>
+        <w:tabs>
+          <w:tab w:val="right" w:pos="8640" w:leader="dot"/>
+        </w:tabs>
+        <w:rPr/>
+      </w:pPr>
+      <w:hyperlink w:anchor="__RefHeading___Toc258_1005271681">
+        <w:r>
+          <w:rPr>
+            <w:rStyle w:val="IndexLink"/>
+          </w:rPr>
+          <w:t>Second topic</w:t>
+          <w:tab/>
+          <w:t>2</w:t>
+        </w:r>
+      </w:hyperlink>
+    </w:p>
+    <w:p>
+      <w:pPr>
+        <w:pStyle w:val="Contents1"/>
+        <w:tabs>
+          <w:tab w:val="right" w:pos="8640" w:leader="dot"/>
+        </w:tabs>
+        <w:rPr/>
+      </w:pPr>
+      <w:hyperlink w:anchor="__RefHeading___Toc260_1005271681">
+        <w:r>
+          <w:rPr>
+            <w:rStyle w:val="IndexLink"/>
+          </w:rPr>
+          <w:t>2.The Paper</w:t>
+          <w:tab/>
+          <w:t>2</w:t>
+        </w:r>
+      </w:hyperlink>
+    </w:p>
+    <w:p>
+      <w:pPr>
+        <w:pStyle w:val="Contents2"/>
+        <w:tabs>
+          <w:tab w:val="right" w:pos="8640" w:leader="dot"/>
+        </w:tabs>
+        <w:rPr/>
+      </w:pPr>
+      <w:hyperlink w:anchor="__RefHeading___Toc262_1005271681">
+        <w:r>
+          <w:rPr>
+            <w:rStyle w:val="IndexLink"/>
+          </w:rPr>
+          <w:t>Abstract</w:t>
+          <w:tab/>
+          <w:t>3</w:t>
+        </w:r>
+      </w:hyperlink>
+    </w:p>
+    <w:p>
+      <w:pPr>
+        <w:pStyle w:val="Contents2"/>
+        <w:tabs>
+          <w:tab w:val="right" w:pos="8640" w:leader="dot"/>
+        </w:tabs>
+        <w:rPr/>
+      </w:pPr>
+      <w:hyperlink w:anchor="__RefHeading___Toc264_1005271681">
+        <w:r>
+          <w:rPr>
+            <w:rStyle w:val="IndexLink"/>
+          </w:rPr>
+          <w:t>Introduction</w:t>
+          <w:tab/>
+          <w:t>3</w:t>
+        </w:r>
+      </w:hyperlink>
+    </w:p>
+    <w:p>
+      <w:pPr>
+        <w:pStyle w:val="Contents2"/>
+        <w:tabs>
+          <w:tab w:val="right" w:pos="8640" w:leader="dot"/>
+        </w:tabs>
+        <w:rPr/>
+      </w:pPr>
+      <w:hyperlink w:anchor="__RefHeading___Toc266_1005271681">
+        <w:r>
+          <w:rPr>
+            <w:rStyle w:val="IndexLink"/>
+          </w:rPr>
+          <w:t>Results</w:t>
+          <w:tab/>
+          <w:t>3</w:t>
+        </w:r>
+      </w:hyperlink>
+    </w:p>
+    <w:p>
+      <w:pPr>
+        <w:pStyle w:val="Contents2"/>
+        <w:tabs>
+          <w:tab w:val="right" w:pos="8640" w:leader="dot"/>
+        </w:tabs>
+        <w:rPr/>
+      </w:pPr>
+      <w:hyperlink w:anchor="__RefHeading___Toc268_1005271681">
+        <w:r>
+          <w:rPr>
+            <w:rStyle w:val="IndexLink"/>
+          </w:rPr>
+          <w:t>First result</w:t>
+          <w:tab/>
+          <w:t>3</w:t>
+        </w:r>
+      </w:hyperlink>
+    </w:p>
+    <w:p>
+      <w:pPr>
+        <w:pStyle w:val="Contents2"/>
+        <w:tabs>
+          <w:tab w:val="right" w:pos="8640" w:leader="dot"/>
+        </w:tabs>
+        <w:rPr/>
+      </w:pPr>
+      <w:hyperlink w:anchor="__RefHeading___Toc270_1005271681">
+        <w:r>
+          <w:rPr>
+            <w:rStyle w:val="IndexLink"/>
+          </w:rPr>
+          <w:t>Second result</w:t>
+          <w:tab/>
+          <w:t>3</w:t>
+        </w:r>
+      </w:hyperlink>
+    </w:p>
+    <w:p>
+      <w:pPr>
+        <w:pStyle w:val="Contents2"/>
+        <w:tabs>
+          <w:tab w:val="right" w:pos="8640" w:leader="dot"/>
+        </w:tabs>
+        <w:rPr/>
+      </w:pPr>
+      <w:hyperlink w:anchor="__RefHeading___Toc272_1005271681">
+        <w:r>
+          <w:rPr>
+            <w:rStyle w:val="IndexLink"/>
+          </w:rPr>
+          <w:t>Third result</w:t>
+          <w:tab/>
+          <w:t>3</w:t>
+        </w:r>
+      </w:hyperlink>
+    </w:p>
+    <w:p>
+      <w:pPr>
+        <w:pStyle w:val="Contents2"/>
+        <w:tabs>
+          <w:tab w:val="right" w:pos="8640" w:leader="dot"/>
+        </w:tabs>
+        <w:rPr/>
+      </w:pPr>
+      <w:hyperlink w:anchor="__RefHeading___Toc274_1005271681">
+        <w:r>
+          <w:rPr>
+            <w:rStyle w:val="IndexLink"/>
+          </w:rPr>
+          <w:t>Discussion</w:t>
+          <w:tab/>
+          <w:t>4</w:t>
+        </w:r>
+      </w:hyperlink>
+    </w:p>
+    <w:p>
+      <w:pPr>
+        <w:pStyle w:val="Contents2"/>
+        <w:tabs>
+          <w:tab w:val="right" w:pos="8640" w:leader="dot"/>
+        </w:tabs>
+        <w:rPr/>
+      </w:pPr>
+      <w:hyperlink w:anchor="__RefHeading___Toc276_1005271681">
+        <w:r>
+          <w:rPr>
+            <w:rStyle w:val="IndexLink"/>
+          </w:rPr>
+          <w:t>Methods</w:t>
+          <w:tab/>
+          <w:t>4</w:t>
+        </w:r>
+      </w:hyperlink>
+    </w:p>
+    <w:p>
+      <w:pPr>
+        <w:pStyle w:val="Contents2"/>
+        <w:tabs>
+          <w:tab w:val="right" w:pos="8640" w:leader="dot"/>
+        </w:tabs>
+        <w:rPr/>
+      </w:pPr>
+      <w:hyperlink w:anchor="__RefHeading___Toc278_1005271681">
+        <w:r>
+          <w:rPr>
+            <w:rStyle w:val="IndexLink"/>
+          </w:rPr>
+          <w:t>Cell culture, siRNA and drug treatments</w:t>
+          <w:tab/>
+          <w:t>4</w:t>
+        </w:r>
+      </w:hyperlink>
+    </w:p>
+    <w:p>
+      <w:pPr>
+        <w:pStyle w:val="Contents2"/>
+        <w:tabs>
+          <w:tab w:val="right" w:pos="8640" w:leader="dot"/>
+        </w:tabs>
+        <w:rPr/>
+      </w:pPr>
+      <w:hyperlink w:anchor="__RefHeading___Toc280_1005271681">
+        <w:r>
+          <w:rPr>
+            <w:rStyle w:val="IndexLink"/>
+          </w:rPr>
+          <w:t>Immunofluorescence</w:t>
+          <w:tab/>
+          <w:t>4</w:t>
+        </w:r>
+      </w:hyperlink>
+    </w:p>
+    <w:p>
+      <w:pPr>
+        <w:pStyle w:val="Contents2"/>
+        <w:tabs>
+          <w:tab w:val="right" w:pos="8640" w:leader="dot"/>
+        </w:tabs>
+        <w:rPr/>
+      </w:pPr>
+      <w:hyperlink w:anchor="__RefHeading___Toc282_1005271681">
+        <w:r>
+          <w:rPr>
+            <w:rStyle w:val="IndexLink"/>
+          </w:rPr>
+          <w:t>Live-cell imaging</w:t>
+          <w:tab/>
+          <w:t>4</w:t>
+        </w:r>
+      </w:hyperlink>
+    </w:p>
+    <w:p>
+      <w:pPr>
+        <w:pStyle w:val="Contents2"/>
+        <w:tabs>
+          <w:tab w:val="right" w:pos="8640" w:leader="dot"/>
+        </w:tabs>
+        <w:rPr/>
+      </w:pPr>
+      <w:hyperlink w:anchor="__RefHeading___Toc284_1005271681">
+        <w:r>
+          <w:rPr>
+            <w:rStyle w:val="IndexLink"/>
+          </w:rPr>
+          <w:t>Statistical Methods</w:t>
+          <w:tab/>
+          <w:t>4</w:t>
+        </w:r>
+      </w:hyperlink>
+    </w:p>
+    <w:p>
+      <w:pPr>
+        <w:pStyle w:val="Contents2"/>
+        <w:tabs>
+          <w:tab w:val="right" w:pos="8640" w:leader="dot"/>
+        </w:tabs>
+        <w:rPr/>
+      </w:pPr>
+      <w:hyperlink w:anchor="__RefHeading___Toc286_1005271681">
+        <w:r>
+          <w:rPr>
+            <w:rStyle w:val="IndexLink"/>
+          </w:rPr>
+          <w:t>Acknowledgements</w:t>
+          <w:tab/>
+          <w:t>4</w:t>
+        </w:r>
+      </w:hyperlink>
+    </w:p>
+    <w:p>
+      <w:pPr>
+        <w:pStyle w:val="Contents2"/>
+        <w:tabs>
+          <w:tab w:val="right" w:pos="8640" w:leader="dot"/>
+        </w:tabs>
+        <w:rPr/>
+      </w:pPr>
+      <w:hyperlink w:anchor="__RefHeading___Toc288_1005271681">
+        <w:r>
+          <w:rPr>
+            <w:rStyle w:val="IndexLink"/>
+          </w:rPr>
+          <w:t>References</w:t>
+          <w:tab/>
+          <w:t>4</w:t>
+        </w:r>
+      </w:hyperlink>
+    </w:p>
+    <w:p>
+      <w:pPr>
+        <w:pStyle w:val="Contents1"/>
+        <w:tabs>
+          <w:tab w:val="right" w:pos="8640" w:leader="dot"/>
+        </w:tabs>
+        <w:rPr/>
+      </w:pPr>
+      <w:hyperlink w:anchor="__RefHeading___Toc290_1005271681">
+        <w:r>
+          <w:rPr>
+            <w:rStyle w:val="IndexLink"/>
+          </w:rPr>
+          <w:t>3.Second chapter</w:t>
+          <w:tab/>
+          <w:t>4</w:t>
+        </w:r>
+      </w:hyperlink>
+    </w:p>
+    <w:p>
+      <w:pPr>
+        <w:pStyle w:val="Contents2"/>
+        <w:tabs>
+          <w:tab w:val="right" w:pos="8640" w:leader="dot"/>
+        </w:tabs>
+        <w:rPr/>
+      </w:pPr>
+      <w:hyperlink w:anchor="__RefHeading___Toc292_1005271681">
+        <w:r>
+          <w:rPr>
+            <w:rStyle w:val="IndexLink"/>
+          </w:rPr>
+          <w:t>More results</w:t>
+          <w:tab/>
+          <w:t>4</w:t>
+        </w:r>
+      </w:hyperlink>
+    </w:p>
+    <w:p>
+      <w:pPr>
+        <w:pStyle w:val="Contents1"/>
+        <w:tabs>
+          <w:tab w:val="right" w:pos="8640" w:leader="dot"/>
+        </w:tabs>
+        <w:rPr/>
+      </w:pPr>
+      <w:hyperlink w:anchor="__RefHeading___Toc294_1005271681">
+        <w:r>
+          <w:rPr>
+            <w:rStyle w:val="IndexLink"/>
+          </w:rPr>
+          <w:t>4.General Discussion</w:t>
+          <w:tab/>
+          <w:t>4</w:t>
+        </w:r>
+      </w:hyperlink>
+    </w:p>
+    <w:p>
+      <w:pPr>
+        <w:pStyle w:val="Contents1"/>
+        <w:tabs>
+          <w:tab w:val="right" w:pos="8640" w:leader="dot"/>
+        </w:tabs>
+        <w:rPr/>
+      </w:pPr>
+      <w:hyperlink w:anchor="__RefHeading___Toc296_1005271681">
+        <w:r>
+          <w:rPr>
+            <w:rStyle w:val="IndexLink"/>
+          </w:rPr>
+          <w:t>5.Appendix topics</w:t>
+          <w:tab/>
+          <w:t>5</w:t>
+        </w:r>
+      </w:hyperlink>
+    </w:p>
+    <w:p>
+      <w:pPr>
+        <w:pStyle w:val="Contents1"/>
+        <w:tabs>
+          <w:tab w:val="right" w:pos="8640" w:leader="dot"/>
+        </w:tabs>
+        <w:rPr/>
+      </w:pPr>
+      <w:hyperlink w:anchor="__RefHeading___Toc298_1005271681">
+        <w:r>
+          <w:rPr>
+            <w:rStyle w:val="IndexLink"/>
+          </w:rPr>
+          <w:t>6.References</w:t>
+          <w:tab/>
+          <w:t>5</w:t>
+        </w:r>
+      </w:hyperlink>
+      <w:r>
+        <w:fldChar w:fldCharType="end"/>
       </w:r>
     </w:p>
     <w:p>
@@ -53,14 +512,16 @@
         <w:keepLines/>
         <w:numPr>
           <w:ilvl w:val="0"/>
-          <w:numId w:val="1"/>
+          <w:numId w:val="2"/>
         </w:numPr>
         <w:spacing w:before="480" w:after="0"/>
         <w:outlineLvl w:val="0"/>
         <w:rPr/>
       </w:pPr>
-      <w:bookmarkStart w:id="0" w:name="introduction"/>
+      <w:bookmarkStart w:id="0" w:name="__RefHeading___Toc254_1005271681"/>
+      <w:bookmarkStart w:id="1" w:name="introduction"/>
       <w:bookmarkEnd w:id="0"/>
+      <w:bookmarkEnd w:id="1"/>
       <w:r>
         <w:rPr/>
         <w:t>Introduction</w:t>
@@ -71,8 +532,10 @@
         <w:pStyle w:val="Heading2"/>
         <w:rPr/>
       </w:pPr>
-      <w:bookmarkStart w:id="1" w:name="first-topic"/>
-      <w:bookmarkEnd w:id="1"/>
+      <w:bookmarkStart w:id="2" w:name="__RefHeading___Toc256_1005271681"/>
+      <w:bookmarkStart w:id="3" w:name="first-topic"/>
+      <w:bookmarkEnd w:id="2"/>
+      <w:bookmarkEnd w:id="3"/>
       <w:r>
         <w:rPr/>
         <w:t>First topic</w:t>
@@ -99,7 +562,7 @@
           <wp:inline distT="0" distB="0" distL="114935" distR="114935">
             <wp:extent cx="1524000" cy="1524000"/>
             <wp:effectExtent l="0" t="0" r="0" b="0"/>
-            <wp:docPr id="0" name="Picture" descr=""/>
+            <wp:docPr id="1" name="Picture" descr=""/>
             <wp:cNvGraphicFramePr>
               <a:graphicFrameLocks xmlns:a="http://schemas.openxmlformats.org/drawingml/2006/main" noChangeAspect="1"/>
             </wp:cNvGraphicFramePr>
@@ -107,13 +570,13 @@
               <a:graphicData uri="http://schemas.openxmlformats.org/drawingml/2006/picture">
                 <pic:pic xmlns:pic="http://schemas.openxmlformats.org/drawingml/2006/picture">
                   <pic:nvPicPr>
-                    <pic:cNvPr id="0" name="Picture" descr=""/>
+                    <pic:cNvPr id="1" name="Picture" descr=""/>
                     <pic:cNvPicPr>
                       <a:picLocks noChangeAspect="1" noChangeArrowheads="1"/>
                     </pic:cNvPicPr>
                   </pic:nvPicPr>
                   <pic:blipFill>
-                    <a:blip r:embed="rId2"/>
+                    <a:blip/>
                     <a:stretch>
                       <a:fillRect/>
                     </a:stretch>
@@ -318,8 +781,10 @@
         <w:pStyle w:val="Heading2"/>
         <w:rPr/>
       </w:pPr>
-      <w:bookmarkStart w:id="2" w:name="second-topic"/>
-      <w:bookmarkEnd w:id="2"/>
+      <w:bookmarkStart w:id="4" w:name="__RefHeading___Toc258_1005271681"/>
+      <w:bookmarkStart w:id="5" w:name="second-topic"/>
+      <w:bookmarkEnd w:id="4"/>
+      <w:bookmarkEnd w:id="5"/>
       <w:r>
         <w:rPr/>
         <w:t>Second topic</w:t>
@@ -342,14 +807,16 @@
         <w:keepLines/>
         <w:numPr>
           <w:ilvl w:val="0"/>
-          <w:numId w:val="1"/>
+          <w:numId w:val="2"/>
         </w:numPr>
         <w:spacing w:before="480" w:after="0"/>
         <w:outlineLvl w:val="0"/>
         <w:rPr/>
       </w:pPr>
-      <w:bookmarkStart w:id="3" w:name="the-paper"/>
-      <w:bookmarkEnd w:id="3"/>
+      <w:bookmarkStart w:id="6" w:name="__RefHeading___Toc260_1005271681"/>
+      <w:bookmarkStart w:id="7" w:name="the-paper"/>
+      <w:bookmarkEnd w:id="6"/>
+      <w:bookmarkEnd w:id="7"/>
       <w:r>
         <w:rPr/>
         <w:t>The Paper</w:t>
@@ -416,6 +883,7 @@
         <w:pStyle w:val="TextBody"/>
         <w:rPr>
           <w:b/>
+          <w:b/>
         </w:rPr>
       </w:pPr>
       <w:r>
@@ -463,8 +931,10 @@
         <w:pStyle w:val="Heading2"/>
         <w:rPr/>
       </w:pPr>
-      <w:bookmarkStart w:id="4" w:name="abstract"/>
-      <w:bookmarkEnd w:id="4"/>
+      <w:bookmarkStart w:id="8" w:name="__RefHeading___Toc262_1005271681"/>
+      <w:bookmarkStart w:id="9" w:name="abstract"/>
+      <w:bookmarkEnd w:id="8"/>
+      <w:bookmarkEnd w:id="9"/>
       <w:r>
         <w:rPr/>
         <w:t>Abstract</w:t>
@@ -485,8 +955,10 @@
         <w:pStyle w:val="Heading2"/>
         <w:rPr/>
       </w:pPr>
-      <w:bookmarkStart w:id="5" w:name="introduction-1"/>
-      <w:bookmarkEnd w:id="5"/>
+      <w:bookmarkStart w:id="10" w:name="__RefHeading___Toc264_1005271681"/>
+      <w:bookmarkStart w:id="11" w:name="introduction-1"/>
+      <w:bookmarkEnd w:id="10"/>
+      <w:bookmarkEnd w:id="11"/>
       <w:r>
         <w:rPr/>
         <w:t>Introduction</w:t>
@@ -507,8 +979,10 @@
         <w:pStyle w:val="Heading2"/>
         <w:rPr/>
       </w:pPr>
-      <w:bookmarkStart w:id="6" w:name="results"/>
-      <w:bookmarkEnd w:id="6"/>
+      <w:bookmarkStart w:id="12" w:name="__RefHeading___Toc266_1005271681"/>
+      <w:bookmarkStart w:id="13" w:name="results"/>
+      <w:bookmarkEnd w:id="12"/>
+      <w:bookmarkEnd w:id="13"/>
       <w:r>
         <w:rPr/>
         <w:t>Results</w:t>
@@ -519,8 +993,10 @@
         <w:pStyle w:val="Heading3"/>
         <w:rPr/>
       </w:pPr>
-      <w:bookmarkStart w:id="7" w:name="first-result"/>
-      <w:bookmarkEnd w:id="7"/>
+      <w:bookmarkStart w:id="14" w:name="__RefHeading___Toc268_1005271681"/>
+      <w:bookmarkStart w:id="15" w:name="first-result"/>
+      <w:bookmarkEnd w:id="14"/>
+      <w:bookmarkEnd w:id="15"/>
       <w:r>
         <w:rPr/>
         <w:t>First result</w:t>
@@ -551,8 +1027,10 @@
         <w:pStyle w:val="Heading3"/>
         <w:rPr/>
       </w:pPr>
-      <w:bookmarkStart w:id="8" w:name="second-result"/>
-      <w:bookmarkEnd w:id="8"/>
+      <w:bookmarkStart w:id="16" w:name="__RefHeading___Toc270_1005271681"/>
+      <w:bookmarkStart w:id="17" w:name="second-result"/>
+      <w:bookmarkEnd w:id="16"/>
+      <w:bookmarkEnd w:id="17"/>
       <w:r>
         <w:rPr/>
         <w:t>Second result</w:t>
@@ -593,8 +1071,10 @@
         <w:pStyle w:val="Heading3"/>
         <w:rPr/>
       </w:pPr>
-      <w:bookmarkStart w:id="9" w:name="third-result"/>
-      <w:bookmarkEnd w:id="9"/>
+      <w:bookmarkStart w:id="18" w:name="__RefHeading___Toc272_1005271681"/>
+      <w:bookmarkStart w:id="19" w:name="third-result"/>
+      <w:bookmarkEnd w:id="18"/>
+      <w:bookmarkEnd w:id="19"/>
       <w:r>
         <w:rPr/>
         <w:t>Third result</w:t>
@@ -615,8 +1095,10 @@
         <w:pStyle w:val="Heading2"/>
         <w:rPr/>
       </w:pPr>
-      <w:bookmarkStart w:id="10" w:name="discussion"/>
-      <w:bookmarkEnd w:id="10"/>
+      <w:bookmarkStart w:id="20" w:name="__RefHeading___Toc274_1005271681"/>
+      <w:bookmarkStart w:id="21" w:name="discussion"/>
+      <w:bookmarkEnd w:id="20"/>
+      <w:bookmarkEnd w:id="21"/>
       <w:r>
         <w:rPr/>
         <w:t>Discussion</w:t>
@@ -637,8 +1119,10 @@
         <w:pStyle w:val="Heading2"/>
         <w:rPr/>
       </w:pPr>
-      <w:bookmarkStart w:id="11" w:name="methods"/>
-      <w:bookmarkEnd w:id="11"/>
+      <w:bookmarkStart w:id="22" w:name="__RefHeading___Toc276_1005271681"/>
+      <w:bookmarkStart w:id="23" w:name="methods"/>
+      <w:bookmarkEnd w:id="22"/>
+      <w:bookmarkEnd w:id="23"/>
       <w:r>
         <w:rPr/>
         <w:t>Methods</w:t>
@@ -649,8 +1133,10 @@
         <w:pStyle w:val="Heading3"/>
         <w:rPr/>
       </w:pPr>
-      <w:bookmarkStart w:id="12" w:name="cell-culture-sirna-and-drug-treatments"/>
-      <w:bookmarkEnd w:id="12"/>
+      <w:bookmarkStart w:id="24" w:name="__RefHeading___Toc278_1005271681"/>
+      <w:bookmarkStart w:id="25" w:name="cell-culture-sirna-and-drug-treatments"/>
+      <w:bookmarkEnd w:id="24"/>
+      <w:bookmarkEnd w:id="25"/>
       <w:r>
         <w:rPr/>
         <w:t>Cell culture, siRNA and drug treatments</w:t>
@@ -661,8 +1147,10 @@
         <w:pStyle w:val="Heading3"/>
         <w:rPr/>
       </w:pPr>
-      <w:bookmarkStart w:id="13" w:name="immunofluorescence"/>
-      <w:bookmarkEnd w:id="13"/>
+      <w:bookmarkStart w:id="26" w:name="__RefHeading___Toc280_1005271681"/>
+      <w:bookmarkStart w:id="27" w:name="immunofluorescence"/>
+      <w:bookmarkEnd w:id="26"/>
+      <w:bookmarkEnd w:id="27"/>
       <w:r>
         <w:rPr/>
         <w:t>Immunofluorescence</w:t>
@@ -673,8 +1161,10 @@
         <w:pStyle w:val="Heading3"/>
         <w:rPr/>
       </w:pPr>
-      <w:bookmarkStart w:id="14" w:name="live-cell-imaging"/>
-      <w:bookmarkEnd w:id="14"/>
+      <w:bookmarkStart w:id="28" w:name="__RefHeading___Toc282_1005271681"/>
+      <w:bookmarkStart w:id="29" w:name="live-cell-imaging"/>
+      <w:bookmarkEnd w:id="28"/>
+      <w:bookmarkEnd w:id="29"/>
       <w:r>
         <w:rPr/>
         <w:t>Live-cell imaging</w:t>
@@ -685,8 +1175,10 @@
         <w:pStyle w:val="Heading3"/>
         <w:rPr/>
       </w:pPr>
-      <w:bookmarkStart w:id="15" w:name="statistical-methods"/>
-      <w:bookmarkEnd w:id="15"/>
+      <w:bookmarkStart w:id="30" w:name="__RefHeading___Toc284_1005271681"/>
+      <w:bookmarkStart w:id="31" w:name="statistical-methods"/>
+      <w:bookmarkEnd w:id="30"/>
+      <w:bookmarkEnd w:id="31"/>
       <w:r>
         <w:rPr/>
         <w:t>Statistical Methods</w:t>
@@ -697,8 +1189,10 @@
         <w:pStyle w:val="Heading2"/>
         <w:rPr/>
       </w:pPr>
-      <w:bookmarkStart w:id="16" w:name="acknowledgements-1"/>
-      <w:bookmarkEnd w:id="16"/>
+      <w:bookmarkStart w:id="32" w:name="__RefHeading___Toc286_1005271681"/>
+      <w:bookmarkStart w:id="33" w:name="acknowledgements-1"/>
+      <w:bookmarkEnd w:id="32"/>
+      <w:bookmarkEnd w:id="33"/>
       <w:r>
         <w:rPr/>
         <w:t>Acknowledgements</w:t>
@@ -747,8 +1241,10 @@
         <w:pStyle w:val="Heading2"/>
         <w:rPr/>
       </w:pPr>
-      <w:bookmarkStart w:id="17" w:name="references"/>
-      <w:bookmarkEnd w:id="17"/>
+      <w:bookmarkStart w:id="34" w:name="__RefHeading___Toc288_1005271681"/>
+      <w:bookmarkStart w:id="35" w:name="references"/>
+      <w:bookmarkEnd w:id="34"/>
+      <w:bookmarkEnd w:id="35"/>
       <w:r>
         <w:rPr/>
         <w:t>References</w:t>
@@ -761,14 +1257,16 @@
         <w:keepLines/>
         <w:numPr>
           <w:ilvl w:val="0"/>
-          <w:numId w:val="1"/>
+          <w:numId w:val="2"/>
         </w:numPr>
         <w:spacing w:before="480" w:after="0"/>
         <w:outlineLvl w:val="0"/>
         <w:rPr/>
       </w:pPr>
-      <w:bookmarkStart w:id="18" w:name="second-chapter"/>
-      <w:bookmarkEnd w:id="18"/>
+      <w:bookmarkStart w:id="36" w:name="__RefHeading___Toc290_1005271681"/>
+      <w:bookmarkStart w:id="37" w:name="second-chapter"/>
+      <w:bookmarkEnd w:id="36"/>
+      <w:bookmarkEnd w:id="37"/>
       <w:r>
         <w:rPr/>
         <w:t>Second chapter</w:t>
@@ -779,8 +1277,10 @@
         <w:pStyle w:val="Heading2"/>
         <w:rPr/>
       </w:pPr>
-      <w:bookmarkStart w:id="19" w:name="more-results"/>
-      <w:bookmarkEnd w:id="19"/>
+      <w:bookmarkStart w:id="38" w:name="__RefHeading___Toc292_1005271681"/>
+      <w:bookmarkStart w:id="39" w:name="more-results"/>
+      <w:bookmarkEnd w:id="38"/>
+      <w:bookmarkEnd w:id="39"/>
       <w:r>
         <w:rPr/>
         <w:t>More results</w:t>
@@ -813,14 +1313,16 @@
         <w:keepLines/>
         <w:numPr>
           <w:ilvl w:val="0"/>
-          <w:numId w:val="1"/>
+          <w:numId w:val="2"/>
         </w:numPr>
         <w:spacing w:before="480" w:after="0"/>
         <w:outlineLvl w:val="0"/>
         <w:rPr/>
       </w:pPr>
-      <w:bookmarkStart w:id="20" w:name="general-discussion"/>
-      <w:bookmarkEnd w:id="20"/>
+      <w:bookmarkStart w:id="40" w:name="__RefHeading___Toc294_1005271681"/>
+      <w:bookmarkStart w:id="41" w:name="general-discussion"/>
+      <w:bookmarkEnd w:id="40"/>
+      <w:bookmarkEnd w:id="41"/>
       <w:r>
         <w:rPr/>
         <w:t>General Discussion</w:t>
@@ -868,14 +1370,16 @@
         <w:keepLines/>
         <w:numPr>
           <w:ilvl w:val="0"/>
-          <w:numId w:val="1"/>
+          <w:numId w:val="2"/>
         </w:numPr>
         <w:spacing w:before="480" w:after="0"/>
         <w:outlineLvl w:val="0"/>
         <w:rPr/>
       </w:pPr>
-      <w:bookmarkStart w:id="21" w:name="appendix-topics"/>
-      <w:bookmarkEnd w:id="21"/>
+      <w:bookmarkStart w:id="42" w:name="__RefHeading___Toc296_1005271681"/>
+      <w:bookmarkStart w:id="43" w:name="appendix-topics"/>
+      <w:bookmarkEnd w:id="42"/>
+      <w:bookmarkEnd w:id="43"/>
       <w:r>
         <w:rPr/>
         <w:t>Appendix topics</w:t>
@@ -898,14 +1402,16 @@
         <w:keepLines/>
         <w:numPr>
           <w:ilvl w:val="0"/>
-          <w:numId w:val="1"/>
+          <w:numId w:val="2"/>
         </w:numPr>
         <w:spacing w:before="480" w:after="0"/>
         <w:outlineLvl w:val="0"/>
         <w:rPr/>
       </w:pPr>
-      <w:bookmarkStart w:id="22" w:name="references-1"/>
-      <w:bookmarkEnd w:id="22"/>
+      <w:bookmarkStart w:id="44" w:name="__RefHeading___Toc298_1005271681"/>
+      <w:bookmarkStart w:id="45" w:name="references-1"/>
+      <w:bookmarkEnd w:id="44"/>
+      <w:bookmarkEnd w:id="45"/>
       <w:r>
         <w:rPr/>
         <w:t>References</w:t>
@@ -934,6 +1440,7 @@
     <w:p>
       <w:pPr>
         <w:pStyle w:val="Bibliography"/>
+        <w:spacing w:before="0" w:after="200"/>
         <w:rPr/>
       </w:pPr>
       <w:r>
@@ -969,6 +1476,143 @@
   <w:abstractNum w:abstractNumId="1">
     <w:lvl w:ilvl="0">
       <w:start w:val="1"/>
+      <w:numFmt w:val="bullet"/>
+      <w:lvlText w:val=""/>
+      <w:lvlJc w:val="left"/>
+      <w:pPr>
+        <w:tabs>
+          <w:tab w:val="num" w:pos="227"/>
+        </w:tabs>
+        <w:ind w:left="227" w:hanging="227"/>
+      </w:pPr>
+      <w:rPr>
+        <w:rFonts w:ascii="Symbol" w:hAnsi="Symbol" w:cs="Symbol" w:hint="default"/>
+      </w:rPr>
+    </w:lvl>
+    <w:lvl w:ilvl="1">
+      <w:start w:val="1"/>
+      <w:numFmt w:val="bullet"/>
+      <w:lvlText w:val=""/>
+      <w:lvlJc w:val="left"/>
+      <w:pPr>
+        <w:tabs>
+          <w:tab w:val="num" w:pos="454"/>
+        </w:tabs>
+        <w:ind w:left="454" w:hanging="227"/>
+      </w:pPr>
+      <w:rPr>
+        <w:rFonts w:ascii="Symbol" w:hAnsi="Symbol" w:cs="Symbol" w:hint="default"/>
+      </w:rPr>
+    </w:lvl>
+    <w:lvl w:ilvl="2">
+      <w:start w:val="1"/>
+      <w:numFmt w:val="bullet"/>
+      <w:lvlText w:val=""/>
+      <w:lvlJc w:val="left"/>
+      <w:pPr>
+        <w:tabs>
+          <w:tab w:val="num" w:pos="680"/>
+        </w:tabs>
+        <w:ind w:left="680" w:hanging="227"/>
+      </w:pPr>
+      <w:rPr>
+        <w:rFonts w:ascii="Symbol" w:hAnsi="Symbol" w:cs="Symbol" w:hint="default"/>
+      </w:rPr>
+    </w:lvl>
+    <w:lvl w:ilvl="3">
+      <w:start w:val="1"/>
+      <w:numFmt w:val="bullet"/>
+      <w:lvlText w:val=""/>
+      <w:lvlJc w:val="left"/>
+      <w:pPr>
+        <w:tabs>
+          <w:tab w:val="num" w:pos="907"/>
+        </w:tabs>
+        <w:ind w:left="907" w:hanging="227"/>
+      </w:pPr>
+      <w:rPr>
+        <w:rFonts w:ascii="Symbol" w:hAnsi="Symbol" w:cs="Symbol" w:hint="default"/>
+      </w:rPr>
+    </w:lvl>
+    <w:lvl w:ilvl="4">
+      <w:start w:val="1"/>
+      <w:numFmt w:val="bullet"/>
+      <w:lvlText w:val=""/>
+      <w:lvlJc w:val="left"/>
+      <w:pPr>
+        <w:tabs>
+          <w:tab w:val="num" w:pos="1134"/>
+        </w:tabs>
+        <w:ind w:left="1134" w:hanging="227"/>
+      </w:pPr>
+      <w:rPr>
+        <w:rFonts w:ascii="Symbol" w:hAnsi="Symbol" w:cs="Symbol" w:hint="default"/>
+      </w:rPr>
+    </w:lvl>
+    <w:lvl w:ilvl="5">
+      <w:start w:val="1"/>
+      <w:numFmt w:val="bullet"/>
+      <w:lvlText w:val=""/>
+      <w:lvlJc w:val="left"/>
+      <w:pPr>
+        <w:tabs>
+          <w:tab w:val="num" w:pos="1361"/>
+        </w:tabs>
+        <w:ind w:left="1361" w:hanging="227"/>
+      </w:pPr>
+      <w:rPr>
+        <w:rFonts w:ascii="Symbol" w:hAnsi="Symbol" w:cs="Symbol" w:hint="default"/>
+      </w:rPr>
+    </w:lvl>
+    <w:lvl w:ilvl="6">
+      <w:start w:val="1"/>
+      <w:numFmt w:val="bullet"/>
+      <w:lvlText w:val=""/>
+      <w:lvlJc w:val="left"/>
+      <w:pPr>
+        <w:tabs>
+          <w:tab w:val="num" w:pos="1587"/>
+        </w:tabs>
+        <w:ind w:left="1587" w:hanging="227"/>
+      </w:pPr>
+      <w:rPr>
+        <w:rFonts w:ascii="Symbol" w:hAnsi="Symbol" w:cs="Symbol" w:hint="default"/>
+      </w:rPr>
+    </w:lvl>
+    <w:lvl w:ilvl="7">
+      <w:start w:val="1"/>
+      <w:numFmt w:val="bullet"/>
+      <w:lvlText w:val=""/>
+      <w:lvlJc w:val="left"/>
+      <w:pPr>
+        <w:tabs>
+          <w:tab w:val="num" w:pos="1814"/>
+        </w:tabs>
+        <w:ind w:left="1814" w:hanging="227"/>
+      </w:pPr>
+      <w:rPr>
+        <w:rFonts w:ascii="Symbol" w:hAnsi="Symbol" w:cs="Symbol" w:hint="default"/>
+      </w:rPr>
+    </w:lvl>
+    <w:lvl w:ilvl="8">
+      <w:start w:val="1"/>
+      <w:numFmt w:val="bullet"/>
+      <w:lvlText w:val=""/>
+      <w:lvlJc w:val="left"/>
+      <w:pPr>
+        <w:tabs>
+          <w:tab w:val="num" w:pos="2041"/>
+        </w:tabs>
+        <w:ind w:left="2041" w:hanging="227"/>
+      </w:pPr>
+      <w:rPr>
+        <w:rFonts w:ascii="Symbol" w:hAnsi="Symbol" w:cs="Symbol" w:hint="default"/>
+      </w:rPr>
+    </w:lvl>
+  </w:abstractNum>
+  <w:abstractNum w:abstractNumId="2">
+    <w:lvl w:ilvl="0">
+      <w:start w:val="1"/>
       <w:numFmt w:val="decimal"/>
       <w:lvlText w:val="%1."/>
       <w:lvlJc w:val="left"/>
@@ -978,7 +1622,6 @@
         </w:tabs>
         <w:ind w:left="283" w:hanging="283"/>
       </w:pPr>
-      <w:rPr/>
     </w:lvl>
     <w:lvl w:ilvl="1">
       <w:start w:val="1"/>
@@ -991,7 +1634,6 @@
         </w:tabs>
         <w:ind w:left="567" w:hanging="283"/>
       </w:pPr>
-      <w:rPr/>
     </w:lvl>
     <w:lvl w:ilvl="2">
       <w:start w:val="1"/>
@@ -1004,7 +1646,6 @@
         </w:tabs>
         <w:ind w:left="850" w:hanging="283"/>
       </w:pPr>
-      <w:rPr/>
     </w:lvl>
     <w:lvl w:ilvl="3">
       <w:start w:val="1"/>
@@ -1017,7 +1658,6 @@
         </w:tabs>
         <w:ind w:left="1134" w:hanging="283"/>
       </w:pPr>
-      <w:rPr/>
     </w:lvl>
     <w:lvl w:ilvl="4">
       <w:start w:val="1"/>
@@ -1030,7 +1670,6 @@
         </w:tabs>
         <w:ind w:left="1417" w:hanging="283"/>
       </w:pPr>
-      <w:rPr/>
     </w:lvl>
     <w:lvl w:ilvl="5">
       <w:start w:val="1"/>
@@ -1043,7 +1682,6 @@
         </w:tabs>
         <w:ind w:left="1701" w:hanging="283"/>
       </w:pPr>
-      <w:rPr/>
     </w:lvl>
     <w:lvl w:ilvl="6">
       <w:start w:val="1"/>
@@ -1056,7 +1694,6 @@
         </w:tabs>
         <w:ind w:left="1984" w:hanging="283"/>
       </w:pPr>
-      <w:rPr/>
     </w:lvl>
     <w:lvl w:ilvl="7">
       <w:start w:val="1"/>
@@ -1069,7 +1706,6 @@
         </w:tabs>
         <w:ind w:left="2268" w:hanging="283"/>
       </w:pPr>
-      <w:rPr/>
     </w:lvl>
     <w:lvl w:ilvl="8">
       <w:start w:val="1"/>
@@ -1082,13 +1718,12 @@
         </w:tabs>
         <w:ind w:left="2551" w:hanging="283"/>
       </w:pPr>
-      <w:rPr/>
     </w:lvl>
   </w:abstractNum>
-  <w:abstractNum w:abstractNumId="2">
+  <w:abstractNum w:abstractNumId="3">
     <w:lvl w:ilvl="0">
       <w:start w:val="1"/>
-      <w:numFmt w:val="none"/>
+      <w:numFmt w:val="decimal"/>
       <w:suff w:val="nothing"/>
       <w:lvlText w:val=""/>
       <w:lvlJc w:val="left"/>
@@ -1101,7 +1736,7 @@
     </w:lvl>
     <w:lvl w:ilvl="1">
       <w:start w:val="1"/>
-      <w:numFmt w:val="none"/>
+      <w:numFmt w:val="decimal"/>
       <w:suff w:val="nothing"/>
       <w:lvlText w:val=""/>
       <w:lvlJc w:val="left"/>
@@ -1114,7 +1749,7 @@
     </w:lvl>
     <w:lvl w:ilvl="2">
       <w:start w:val="1"/>
-      <w:numFmt w:val="none"/>
+      <w:numFmt w:val="decimal"/>
       <w:suff w:val="nothing"/>
       <w:lvlText w:val=""/>
       <w:lvlJc w:val="left"/>
@@ -1127,7 +1762,7 @@
     </w:lvl>
     <w:lvl w:ilvl="3">
       <w:start w:val="1"/>
-      <w:numFmt w:val="none"/>
+      <w:numFmt w:val="decimal"/>
       <w:suff w:val="nothing"/>
       <w:lvlText w:val=""/>
       <w:lvlJc w:val="left"/>
@@ -1140,7 +1775,7 @@
     </w:lvl>
     <w:lvl w:ilvl="4">
       <w:start w:val="1"/>
-      <w:numFmt w:val="none"/>
+      <w:numFmt w:val="decimal"/>
       <w:suff w:val="nothing"/>
       <w:lvlText w:val=""/>
       <w:lvlJc w:val="left"/>
@@ -1153,7 +1788,7 @@
     </w:lvl>
     <w:lvl w:ilvl="5">
       <w:start w:val="1"/>
-      <w:numFmt w:val="none"/>
+      <w:numFmt w:val="decimal"/>
       <w:suff w:val="nothing"/>
       <w:lvlText w:val=""/>
       <w:lvlJc w:val="left"/>
@@ -1166,7 +1801,7 @@
     </w:lvl>
     <w:lvl w:ilvl="6">
       <w:start w:val="1"/>
-      <w:numFmt w:val="none"/>
+      <w:numFmt w:val="decimal"/>
       <w:suff w:val="nothing"/>
       <w:lvlText w:val=""/>
       <w:lvlJc w:val="left"/>
@@ -1179,7 +1814,7 @@
     </w:lvl>
     <w:lvl w:ilvl="7">
       <w:start w:val="1"/>
-      <w:numFmt w:val="none"/>
+      <w:numFmt w:val="decimal"/>
       <w:suff w:val="nothing"/>
       <w:lvlText w:val=""/>
       <w:lvlJc w:val="left"/>
@@ -1192,7 +1827,7 @@
     </w:lvl>
     <w:lvl w:ilvl="8">
       <w:start w:val="1"/>
-      <w:numFmt w:val="none"/>
+      <w:numFmt w:val="decimal"/>
       <w:suff w:val="nothing"/>
       <w:lvlText w:val=""/>
       <w:lvlJc w:val="left"/>
@@ -1210,16 +1845,18 @@
   <w:num w:numId="2">
     <w:abstractNumId w:val="2"/>
   </w:num>
+  <w:num w:numId="3">
+    <w:abstractNumId w:val="3"/>
+  </w:num>
 </w:numbering>
 </file>
 
 <file path=word/styles.xml><?xml version="1.0" encoding="utf-8"?>
-<w:styles xmlns:w="http://schemas.openxmlformats.org/wordprocessingml/2006/main">
+<w:styles xmlns:w="http://schemas.openxmlformats.org/wordprocessingml/2006/main" xmlns:w14="http://schemas.microsoft.com/office/word/2010/wordml" xmlns:mc="http://schemas.openxmlformats.org/markup-compatibility/2006" mc:Ignorable="w14">
   <w:docDefaults>
     <w:rPrDefault>
       <w:rPr>
         <w:rFonts w:ascii="Cambria" w:hAnsi="Cambria" w:eastAsia="Droid Sans Fallback" w:cs=""/>
-        <w:sz w:val="24"/>
         <w:szCs w:val="24"/>
         <w:lang w:val="en-US" w:eastAsia="en-US" w:bidi="ar-SA"/>
       </w:rPr>
@@ -1228,7 +1865,7 @@
       <w:pPr/>
     </w:pPrDefault>
   </w:docDefaults>
-  <w:latentStyles w:count="276" w:defQFormat="0" w:defUnhideWhenUsed="0" w:defSemiHidden="0" w:defUIPriority="0" w:defLockedState="0"/>
+  <w:latentStyles w:defLockedState="0" w:defUIPriority="0" w:defSemiHidden="0" w:defUnhideWhenUsed="0" w:defQFormat="0" w:count="276"/>
   <w:style w:type="paragraph" w:styleId="Normal" w:default="1">
     <w:name w:val="Normal"/>
     <w:qFormat/>
@@ -1241,7 +1878,7 @@
     </w:pPr>
     <w:rPr>
       <w:rFonts w:ascii="Cambria" w:hAnsi="Cambria" w:eastAsia="Droid Sans Fallback" w:cs=""/>
-      <w:color w:val="auto"/>
+      <w:color w:val="00000A"/>
       <w:sz w:val="24"/>
       <w:szCs w:val="24"/>
       <w:lang w:val="en-US" w:eastAsia="en-US" w:bidi="ar-SA"/>
@@ -1249,17 +1886,12 @@
   </w:style>
   <w:style w:type="paragraph" w:styleId="Heading1">
     <w:name w:val="Heading 1"/>
+    <w:basedOn w:val="Normal"/>
     <w:uiPriority w:val="9"/>
     <w:qFormat/>
-    <w:basedOn w:val="Normal"/>
-    <w:next w:val="TextBody"/>
     <w:pPr>
       <w:keepNext/>
       <w:keepLines/>
-      <w:numPr>
-        <w:ilvl w:val="0"/>
-        <w:numId w:val="1"/>
-      </w:numPr>
       <w:spacing w:before="480" w:after="0"/>
       <w:outlineLvl w:val="0"/>
     </w:pPr>
@@ -1274,11 +1906,10 @@
   </w:style>
   <w:style w:type="paragraph" w:styleId="Heading2">
     <w:name w:val="Heading 2"/>
+    <w:basedOn w:val="Normal"/>
     <w:uiPriority w:val="9"/>
-    <w:qFormat/>
     <w:unhideWhenUsed/>
-    <w:basedOn w:val="Normal"/>
-    <w:next w:val="TextBody"/>
+    <w:qFormat/>
     <w:pPr>
       <w:keepNext/>
       <w:keepLines/>
@@ -1296,11 +1927,10 @@
   </w:style>
   <w:style w:type="paragraph" w:styleId="Heading3">
     <w:name w:val="Heading 3"/>
+    <w:basedOn w:val="Normal"/>
     <w:uiPriority w:val="9"/>
-    <w:qFormat/>
     <w:unhideWhenUsed/>
-    <w:basedOn w:val="Normal"/>
-    <w:next w:val="TextBody"/>
+    <w:qFormat/>
     <w:pPr>
       <w:keepNext/>
       <w:keepLines/>
@@ -1318,11 +1948,10 @@
   </w:style>
   <w:style w:type="paragraph" w:styleId="Heading4">
     <w:name w:val="Heading 4"/>
+    <w:basedOn w:val="Normal"/>
     <w:uiPriority w:val="9"/>
-    <w:qFormat/>
     <w:unhideWhenUsed/>
-    <w:basedOn w:val="Normal"/>
-    <w:next w:val="TextBody"/>
+    <w:qFormat/>
     <w:pPr>
       <w:keepNext/>
       <w:keepLines/>
@@ -1340,11 +1969,10 @@
   </w:style>
   <w:style w:type="paragraph" w:styleId="Heading5">
     <w:name w:val="Heading 5"/>
+    <w:basedOn w:val="Normal"/>
     <w:uiPriority w:val="9"/>
-    <w:qFormat/>
     <w:unhideWhenUsed/>
-    <w:basedOn w:val="Normal"/>
-    <w:next w:val="TextBody"/>
+    <w:qFormat/>
     <w:pPr>
       <w:keepNext/>
       <w:keepLines/>
@@ -1364,17 +1992,20 @@
     <w:name w:val="Default Paragraph Font"/>
     <w:semiHidden/>
     <w:unhideWhenUsed/>
+    <w:qFormat/>
     <w:rPr/>
   </w:style>
   <w:style w:type="character" w:styleId="BodyTextChar" w:customStyle="1">
     <w:name w:val="Body Text Char"/>
+    <w:basedOn w:val="DefaultParagraphFont"/>
     <w:link w:val="BodyText"/>
-    <w:basedOn w:val="DefaultParagraphFont"/>
+    <w:qFormat/>
     <w:rPr/>
   </w:style>
   <w:style w:type="character" w:styleId="VerbatimChar" w:customStyle="1">
     <w:name w:val="Verbatim Char"/>
     <w:basedOn w:val="BodyTextChar"/>
+    <w:qFormat/>
     <w:rPr>
       <w:rFonts w:ascii="Consolas" w:hAnsi="Consolas"/>
       <w:sz w:val="22"/>
@@ -1399,6 +2030,7 @@
   <w:style w:type="character" w:styleId="KeywordTok" w:customStyle="1">
     <w:name w:val="KeywordTok"/>
     <w:basedOn w:val="VerbatimChar"/>
+    <w:qFormat/>
     <w:rPr>
       <w:b/>
       <w:color w:val="007020"/>
@@ -1407,6 +2039,7 @@
   <w:style w:type="character" w:styleId="DataTypeTok" w:customStyle="1">
     <w:name w:val="DataTypeTok"/>
     <w:basedOn w:val="VerbatimChar"/>
+    <w:qFormat/>
     <w:rPr>
       <w:color w:val="902000"/>
     </w:rPr>
@@ -1414,6 +2047,7 @@
   <w:style w:type="character" w:styleId="DecValTok" w:customStyle="1">
     <w:name w:val="DecValTok"/>
     <w:basedOn w:val="VerbatimChar"/>
+    <w:qFormat/>
     <w:rPr>
       <w:color w:val="40A070"/>
     </w:rPr>
@@ -1421,6 +2055,7 @@
   <w:style w:type="character" w:styleId="BaseNTok" w:customStyle="1">
     <w:name w:val="BaseNTok"/>
     <w:basedOn w:val="VerbatimChar"/>
+    <w:qFormat/>
     <w:rPr>
       <w:color w:val="40A070"/>
     </w:rPr>
@@ -1428,6 +2063,7 @@
   <w:style w:type="character" w:styleId="FloatTok" w:customStyle="1">
     <w:name w:val="FloatTok"/>
     <w:basedOn w:val="VerbatimChar"/>
+    <w:qFormat/>
     <w:rPr>
       <w:color w:val="40A070"/>
     </w:rPr>
@@ -1435,6 +2071,7 @@
   <w:style w:type="character" w:styleId="CharTok" w:customStyle="1">
     <w:name w:val="CharTok"/>
     <w:basedOn w:val="VerbatimChar"/>
+    <w:qFormat/>
     <w:rPr>
       <w:color w:val="4070A0"/>
     </w:rPr>
@@ -1442,6 +2079,7 @@
   <w:style w:type="character" w:styleId="StringTok" w:customStyle="1">
     <w:name w:val="StringTok"/>
     <w:basedOn w:val="VerbatimChar"/>
+    <w:qFormat/>
     <w:rPr>
       <w:color w:val="4070A0"/>
     </w:rPr>
@@ -1449,6 +2087,7 @@
   <w:style w:type="character" w:styleId="CommentTok" w:customStyle="1">
     <w:name w:val="CommentTok"/>
     <w:basedOn w:val="VerbatimChar"/>
+    <w:qFormat/>
     <w:rPr>
       <w:i/>
       <w:color w:val="60A0B0"/>
@@ -1457,6 +2096,7 @@
   <w:style w:type="character" w:styleId="OtherTok" w:customStyle="1">
     <w:name w:val="OtherTok"/>
     <w:basedOn w:val="VerbatimChar"/>
+    <w:qFormat/>
     <w:rPr>
       <w:color w:val="007020"/>
     </w:rPr>
@@ -1464,6 +2104,7 @@
   <w:style w:type="character" w:styleId="AlertTok" w:customStyle="1">
     <w:name w:val="AlertTok"/>
     <w:basedOn w:val="VerbatimChar"/>
+    <w:qFormat/>
     <w:rPr>
       <w:b/>
       <w:color w:val="FF0000"/>
@@ -1472,6 +2113,7 @@
   <w:style w:type="character" w:styleId="FunctionTok" w:customStyle="1">
     <w:name w:val="FunctionTok"/>
     <w:basedOn w:val="VerbatimChar"/>
+    <w:qFormat/>
     <w:rPr>
       <w:color w:val="06287E"/>
     </w:rPr>
@@ -1479,11 +2121,13 @@
   <w:style w:type="character" w:styleId="RegionMarkerTok" w:customStyle="1">
     <w:name w:val="RegionMarkerTok"/>
     <w:basedOn w:val="VerbatimChar"/>
+    <w:qFormat/>
     <w:rPr/>
   </w:style>
   <w:style w:type="character" w:styleId="ErrorTok" w:customStyle="1">
     <w:name w:val="ErrorTok"/>
     <w:basedOn w:val="VerbatimChar"/>
+    <w:qFormat/>
     <w:rPr>
       <w:b/>
       <w:color w:val="FF0000"/>
@@ -1492,16 +2136,24 @@
   <w:style w:type="character" w:styleId="NormalTok" w:customStyle="1">
     <w:name w:val="NormalTok"/>
     <w:basedOn w:val="VerbatimChar"/>
+    <w:qFormat/>
     <w:rPr/>
   </w:style>
   <w:style w:type="character" w:styleId="NumberingSymbols">
     <w:name w:val="Numbering Symbols"/>
+    <w:qFormat/>
+    <w:rPr/>
+  </w:style>
+  <w:style w:type="character" w:styleId="IndexLink">
+    <w:name w:val="Index Link"/>
+    <w:qFormat/>
     <w:rPr/>
   </w:style>
   <w:style w:type="paragraph" w:styleId="Heading">
     <w:name w:val="Heading"/>
     <w:basedOn w:val="Normal"/>
     <w:next w:val="TextBody"/>
+    <w:qFormat/>
     <w:pPr>
       <w:keepNext/>
       <w:spacing w:before="240" w:after="120"/>
@@ -1514,9 +2166,9 @@
   </w:style>
   <w:style w:type="paragraph" w:styleId="TextBody">
     <w:name w:val="Text Body"/>
-    <w:qFormat/>
+    <w:basedOn w:val="Normal"/>
     <w:link w:val="BodyTextChar"/>
-    <w:basedOn w:val="Normal"/>
+    <w:qFormat/>
     <w:pPr>
       <w:spacing w:lineRule="auto" w:line="288" w:before="180" w:after="180"/>
     </w:pPr>
@@ -1532,8 +2184,9 @@
   </w:style>
   <w:style w:type="paragraph" w:styleId="Caption">
     <w:name w:val="Caption"/>
+    <w:basedOn w:val="Normal"/>
     <w:link w:val="BodyTextChar"/>
-    <w:basedOn w:val="Normal"/>
+    <w:qFormat/>
     <w:pPr>
       <w:suppressLineNumbers/>
       <w:spacing w:before="0" w:after="120"/>
@@ -1549,6 +2202,7 @@
   <w:style w:type="paragraph" w:styleId="Index">
     <w:name w:val="Index"/>
     <w:basedOn w:val="Normal"/>
+    <w:qFormat/>
     <w:pPr>
       <w:suppressLineNumbers/>
     </w:pPr>
@@ -1558,16 +2212,15 @@
   </w:style>
   <w:style w:type="paragraph" w:styleId="FirstParagraph" w:customStyle="1">
     <w:name w:val="First Paragraph"/>
-    <w:qFormat/>
     <w:basedOn w:val="TextBody"/>
-    <w:next w:val="TextBody"/>
+    <w:qFormat/>
     <w:pPr/>
     <w:rPr/>
   </w:style>
   <w:style w:type="paragraph" w:styleId="Compact" w:customStyle="1">
     <w:name w:val="Compact"/>
-    <w:qFormat/>
     <w:basedOn w:val="TextBody"/>
+    <w:qFormat/>
     <w:pPr>
       <w:spacing w:before="36" w:after="36"/>
     </w:pPr>
@@ -1575,9 +2228,8 @@
   </w:style>
   <w:style w:type="paragraph" w:styleId="Title">
     <w:name w:val="Title"/>
-    <w:qFormat/>
     <w:basedOn w:val="Normal"/>
-    <w:next w:val="TextBody"/>
+    <w:qFormat/>
     <w:pPr>
       <w:keepNext/>
       <w:keepLines/>
@@ -1595,9 +2247,8 @@
   </w:style>
   <w:style w:type="paragraph" w:styleId="Subtitle">
     <w:name w:val="Subtitle"/>
-    <w:qFormat/>
     <w:basedOn w:val="Title"/>
-    <w:next w:val="TextBody"/>
+    <w:qFormat/>
     <w:pPr>
       <w:keepNext/>
       <w:keepLines/>
@@ -1612,7 +2263,6 @@
   <w:style w:type="paragraph" w:styleId="Author" w:customStyle="1">
     <w:name w:val="Author"/>
     <w:qFormat/>
-    <w:next w:val="TextBody"/>
     <w:pPr>
       <w:keepNext/>
       <w:keepLines/>
@@ -1624,7 +2274,7 @@
     </w:pPr>
     <w:rPr>
       <w:rFonts w:ascii="Cambria" w:hAnsi="Cambria" w:eastAsia="Droid Sans Fallback" w:cs=""/>
-      <w:color w:val="auto"/>
+      <w:color w:val="00000A"/>
       <w:sz w:val="24"/>
       <w:szCs w:val="24"/>
       <w:lang w:val="en-US" w:eastAsia="en-US" w:bidi="ar-SA"/>
@@ -1633,7 +2283,6 @@
   <w:style w:type="paragraph" w:styleId="Date">
     <w:name w:val="Date"/>
     <w:qFormat/>
-    <w:next w:val="TextBody"/>
     <w:pPr>
       <w:keepNext/>
       <w:keepLines/>
@@ -1645,7 +2294,7 @@
     </w:pPr>
     <w:rPr>
       <w:rFonts w:ascii="Cambria" w:hAnsi="Cambria" w:eastAsia="Droid Sans Fallback" w:cs=""/>
-      <w:color w:val="auto"/>
+      <w:color w:val="00000A"/>
       <w:sz w:val="24"/>
       <w:szCs w:val="24"/>
       <w:lang w:val="en-US" w:eastAsia="en-US" w:bidi="ar-SA"/>
@@ -1653,9 +2302,8 @@
   </w:style>
   <w:style w:type="paragraph" w:styleId="Abstract" w:customStyle="1">
     <w:name w:val="Abstract"/>
-    <w:qFormat/>
     <w:basedOn w:val="Normal"/>
-    <w:next w:val="TextBody"/>
+    <w:qFormat/>
     <w:pPr>
       <w:keepNext/>
       <w:keepLines/>
@@ -1668,18 +2316,17 @@
   </w:style>
   <w:style w:type="paragraph" w:styleId="Bibliography">
     <w:name w:val="Bibliography"/>
-    <w:qFormat/>
     <w:basedOn w:val="Normal"/>
+    <w:qFormat/>
     <w:pPr/>
     <w:rPr/>
   </w:style>
   <w:style w:type="paragraph" w:styleId="BlockText">
     <w:name w:val="Block Text"/>
+    <w:basedOn w:val="TextBody"/>
     <w:uiPriority w:val="9"/>
-    <w:qFormat/>
     <w:unhideWhenUsed/>
-    <w:basedOn w:val="TextBody"/>
-    <w:next w:val="TextBody"/>
+    <w:qFormat/>
     <w:pPr>
       <w:spacing w:before="100" w:after="100"/>
       <w:ind w:left="0" w:right="0" w:hanging="0"/>
@@ -1693,16 +2340,17 @@
   </w:style>
   <w:style w:type="paragraph" w:styleId="Footnote">
     <w:name w:val="Footnote"/>
+    <w:basedOn w:val="Normal"/>
     <w:uiPriority w:val="9"/>
-    <w:qFormat/>
     <w:unhideWhenUsed/>
-    <w:basedOn w:val="Normal"/>
+    <w:qFormat/>
     <w:pPr/>
     <w:rPr/>
   </w:style>
   <w:style w:type="paragraph" w:styleId="DefinitionTerm" w:customStyle="1">
     <w:name w:val="Definition Term"/>
     <w:basedOn w:val="Normal"/>
+    <w:qFormat/>
     <w:pPr>
       <w:keepNext/>
       <w:keepLines/>
@@ -1715,12 +2363,14 @@
   <w:style w:type="paragraph" w:styleId="Definition" w:customStyle="1">
     <w:name w:val="Definition"/>
     <w:basedOn w:val="Normal"/>
+    <w:qFormat/>
     <w:pPr/>
     <w:rPr/>
   </w:style>
   <w:style w:type="paragraph" w:styleId="TableCaption" w:customStyle="1">
     <w:name w:val="Table Caption"/>
     <w:basedOn w:val="Caption"/>
+    <w:qFormat/>
     <w:pPr>
       <w:keepNext/>
     </w:pPr>
@@ -1729,18 +2379,21 @@
   <w:style w:type="paragraph" w:styleId="ImageCaption" w:customStyle="1">
     <w:name w:val="Image Caption"/>
     <w:basedOn w:val="Caption"/>
+    <w:qFormat/>
     <w:pPr/>
     <w:rPr/>
   </w:style>
   <w:style w:type="paragraph" w:styleId="Figure" w:customStyle="1">
     <w:name w:val="Figure"/>
     <w:basedOn w:val="Normal"/>
+    <w:qFormat/>
     <w:pPr/>
     <w:rPr/>
   </w:style>
   <w:style w:type="paragraph" w:styleId="FigurewithCaption" w:customStyle="1">
     <w:name w:val="Figure with Caption"/>
     <w:basedOn w:val="Figure"/>
+    <w:qFormat/>
     <w:pPr>
       <w:keepNext/>
     </w:pPr>
@@ -1748,11 +2401,10 @@
   </w:style>
   <w:style w:type="paragraph" w:styleId="ContentsHeading">
     <w:name w:val="Contents Heading"/>
+    <w:basedOn w:val="Heading1"/>
     <w:uiPriority w:val="39"/>
-    <w:qFormat/>
     <w:unhideWhenUsed/>
-    <w:basedOn w:val="Heading1"/>
-    <w:next w:val="TextBody"/>
+    <w:qFormat/>
     <w:pPr>
       <w:spacing w:lineRule="auto" w:line="259" w:before="240" w:after="0"/>
     </w:pPr>
@@ -1765,17 +2417,45 @@
   </w:style>
   <w:style w:type="paragraph" w:styleId="SourceCode" w:customStyle="1">
     <w:name w:val="Source Code"/>
+    <w:basedOn w:val="Normal"/>
     <w:link w:val="VerbatimChar"/>
-    <w:basedOn w:val="Normal"/>
+    <w:qFormat/>
     <w:pPr/>
     <w:rPr/>
   </w:style>
   <w:style w:type="paragraph" w:styleId="Quotations">
     <w:name w:val="Quotations"/>
     <w:basedOn w:val="Normal"/>
+    <w:qFormat/>
     <w:pPr/>
     <w:rPr/>
   </w:style>
+  <w:style w:type="paragraph" w:styleId="Contents1">
+    <w:name w:val="Contents 1"/>
+    <w:basedOn w:val="Index"/>
+    <w:pPr/>
+    <w:rPr>
+      <w:color w:val="000000"/>
+    </w:rPr>
+  </w:style>
+  <w:style w:type="paragraph" w:styleId="Contents2">
+    <w:name w:val="Contents 2"/>
+    <w:basedOn w:val="Index"/>
+    <w:pPr>
+      <w:ind w:left="317" w:right="0" w:hanging="0"/>
+    </w:pPr>
+    <w:rPr/>
+  </w:style>
+  <w:style w:type="paragraph" w:styleId="Contents3">
+    <w:name w:val="Contents 3"/>
+    <w:basedOn w:val="Index"/>
+    <w:pPr>
+      <w:ind w:left="432" w:right="0" w:hanging="0"/>
+    </w:pPr>
+    <w:rPr>
+      <w:color w:val="000000"/>
+    </w:rPr>
+  </w:style>
   <w:style w:type="numbering" w:styleId="List1">
     <w:name w:val="List 1"/>
   </w:style>
@@ -1784,11 +2464,11 @@
   </w:style>
   <w:style w:type="table" w:default="1" w:styleId="TableNormal">
     <w:name w:val="Normal Table"/>
-    <w:qFormat/>
     <w:semiHidden/>
     <w:unhideWhenUsed/>
+    <w:qFormat/>
     <w:tblPr>
-      <w:tblInd w:type="dxa" w:w="0"/>
+      <w:tblInd w:w="0" w:type="dxa"/>
       <w:tblCellMar>
         <w:top w:w="0" w:type="dxa"/>
         <w:left w:w="108" w:type="dxa"/>
